--- a/game_reviews/translations/golden-hen (Version 1).docx
+++ b/game_reviews/translations/golden-hen (Version 1).docx
@@ -7,7 +7,7 @@
         <w:pStyle w:val="Heading1"/>
       </w:pPr>
       <w:r>
-        <w:t>Play Golden Hen Slot Game for Free - Review</w:t>
+        <w:t>Play Golden Hen Online Slot Game for Free</w:t>
       </w:r>
     </w:p>
     <w:p>
@@ -334,7 +334,7 @@
       </w:pPr>
       <w:r/>
       <w:r>
-        <w:t>243 ways to win offers more chances of winning</w:t>
+        <w:t>243 ways to win</w:t>
       </w:r>
     </w:p>
     <w:p>
@@ -345,7 +345,7 @@
       </w:pPr>
       <w:r/>
       <w:r>
-        <w:t>Two sets of wilds during free spins increases players' chances of winning</w:t>
+        <w:t>Farmyard setting and symbols</w:t>
       </w:r>
     </w:p>
     <w:p>
@@ -367,7 +367,7 @@
       </w:pPr>
       <w:r/>
       <w:r>
-        <w:t>Higher than average RTP percentage of 97.22%</w:t>
+        <w:t>Free spins and two sets of wilds</w:t>
       </w:r>
     </w:p>
     <w:p>
@@ -386,7 +386,7 @@
       </w:pPr>
       <w:r/>
       <w:r>
-        <w:t>Medium-volatility, so wins may not be as big as high-volatility slots</w:t>
+        <w:t>Medium-volatility slot</w:t>
       </w:r>
     </w:p>
     <w:p>
@@ -397,7 +397,7 @@
       </w:pPr>
       <w:r/>
       <w:r>
-        <w:t>Limited variety in symbol designs</w:t>
+        <w:t>Limited variety in symbol selection</w:t>
       </w:r>
     </w:p>
     <w:p>
@@ -406,7 +406,7 @@
         <w:rPr>
           <w:b/>
         </w:rPr>
-        <w:t>Play Golden Hen Slot Game for Free - Review</w:t>
+        <w:t>Play Golden Hen Online Slot Game for Free</w:t>
       </w:r>
     </w:p>
     <w:p>
@@ -415,7 +415,7 @@
         <w:rPr>
           <w:i/>
         </w:rPr>
-        <w:t>Read our review of Golden Hen Slot game and play for free. Features medium volatility, 243 ways to win, wild and scatter symbols, free spins, and a non-progressive jackpot.</w:t>
+        <w:t>Read our review of Golden Hen, a farmyard-themed slot game with free spins. Play for free!</w:t>
       </w:r>
     </w:p>
     <w:sectPr>
